--- a/Day5/Detailed.docx
+++ b/Day5/Detailed.docx
@@ -3344,69 +3344,109 @@
     </w:p>
     <w:p>
       <w:pPr>
-        <w:pStyle w:val="ListParagraph"/>
-        <w:rPr>
-          <w:rFonts w:ascii="Times New Roman" w:hAnsi="Times New Roman" w:cs="Times New Roman"/>
-          <w:sz w:val="28"/>
-          <w:lang w:val="en-US"/>
-        </w:rPr>
-      </w:pPr>
-    </w:p>
-    <w:p>
-      <w:pPr>
-        <w:pStyle w:val="ListParagraph"/>
-        <w:rPr>
-          <w:rFonts w:ascii="Times New Roman" w:hAnsi="Times New Roman" w:cs="Times New Roman"/>
-          <w:sz w:val="28"/>
-          <w:lang w:val="en-US"/>
-        </w:rPr>
-      </w:pPr>
-    </w:p>
-    <w:p>
-      <w:pPr>
-        <w:pStyle w:val="ListParagraph"/>
-        <w:rPr>
-          <w:rFonts w:ascii="Times New Roman" w:hAnsi="Times New Roman" w:cs="Times New Roman"/>
-          <w:sz w:val="28"/>
-          <w:lang w:val="en-US"/>
-        </w:rPr>
-      </w:pPr>
-    </w:p>
-    <w:p>
-      <w:pPr>
-        <w:pStyle w:val="ListParagraph"/>
-        <w:rPr>
-          <w:rFonts w:ascii="Times New Roman" w:hAnsi="Times New Roman" w:cs="Times New Roman"/>
-          <w:sz w:val="28"/>
-          <w:lang w:val="en-US"/>
-        </w:rPr>
-      </w:pPr>
-    </w:p>
-    <w:p>
-      <w:pPr>
-        <w:pStyle w:val="ListParagraph"/>
-        <w:rPr>
-          <w:rFonts w:ascii="Times New Roman" w:hAnsi="Times New Roman" w:cs="Times New Roman"/>
-          <w:sz w:val="28"/>
-          <w:lang w:val="en-US"/>
-        </w:rPr>
-      </w:pPr>
-    </w:p>
-    <w:p>
-      <w:pPr>
-        <w:pStyle w:val="ListParagraph"/>
-        <w:rPr>
-          <w:rFonts w:ascii="Times New Roman" w:hAnsi="Times New Roman" w:cs="Times New Roman"/>
-          <w:sz w:val="28"/>
-          <w:lang w:val="en-US"/>
-        </w:rPr>
-      </w:pPr>
-      <w:r>
-        <w:rPr>
-          <w:rFonts w:ascii="Times New Roman" w:hAnsi="Times New Roman" w:cs="Times New Roman"/>
-          <w:sz w:val="28"/>
-          <w:lang w:val="en-US"/>
-        </w:rPr>
+        <w:rPr>
+          <w:rFonts w:ascii="Times New Roman" w:hAnsi="Times New Roman" w:cs="Times New Roman"/>
+          <w:sz w:val="28"/>
+          <w:lang w:val="en-US"/>
+        </w:rPr>
+      </w:pPr>
+    </w:p>
+    <w:p>
+      <w:pPr>
+        <w:pStyle w:val="ListParagraph"/>
+        <w:rPr>
+          <w:rFonts w:ascii="Times New Roman" w:hAnsi="Times New Roman" w:cs="Times New Roman"/>
+          <w:sz w:val="28"/>
+          <w:lang w:val="en-US"/>
+        </w:rPr>
+      </w:pPr>
+    </w:p>
+    <w:p>
+      <w:pPr>
+        <w:pStyle w:val="ListParagraph"/>
+        <w:rPr>
+          <w:rFonts w:ascii="Times New Roman" w:hAnsi="Times New Roman" w:cs="Times New Roman"/>
+          <w:sz w:val="28"/>
+          <w:lang w:val="en-US"/>
+        </w:rPr>
+      </w:pPr>
+    </w:p>
+    <w:p>
+      <w:pPr>
+        <w:pStyle w:val="ListParagraph"/>
+        <w:rPr>
+          <w:rFonts w:ascii="Times New Roman" w:hAnsi="Times New Roman" w:cs="Times New Roman"/>
+          <w:sz w:val="28"/>
+          <w:lang w:val="en-US"/>
+        </w:rPr>
+      </w:pPr>
+    </w:p>
+    <w:p>
+      <w:pPr>
+        <w:pStyle w:val="ListParagraph"/>
+        <w:rPr>
+          <w:rFonts w:ascii="Times New Roman" w:hAnsi="Times New Roman" w:cs="Times New Roman"/>
+          <w:sz w:val="28"/>
+          <w:lang w:val="en-US"/>
+        </w:rPr>
+      </w:pPr>
+    </w:p>
+    <w:p>
+      <w:pPr>
+        <w:pStyle w:val="ListParagraph"/>
+        <w:rPr>
+          <w:rFonts w:ascii="Times New Roman" w:hAnsi="Times New Roman" w:cs="Times New Roman"/>
+          <w:sz w:val="28"/>
+          <w:lang w:val="en-US"/>
+        </w:rPr>
+      </w:pPr>
+    </w:p>
+    <w:p>
+      <w:pPr>
+        <w:pStyle w:val="ListParagraph"/>
+        <w:rPr>
+          <w:rFonts w:ascii="Times New Roman" w:hAnsi="Times New Roman" w:cs="Times New Roman"/>
+          <w:sz w:val="28"/>
+          <w:lang w:val="en-US"/>
+        </w:rPr>
+      </w:pPr>
+    </w:p>
+    <w:p>
+      <w:pPr>
+        <w:pStyle w:val="ListParagraph"/>
+        <w:rPr>
+          <w:rFonts w:ascii="Times New Roman" w:hAnsi="Times New Roman" w:cs="Times New Roman"/>
+          <w:sz w:val="28"/>
+          <w:lang w:val="en-US"/>
+        </w:rPr>
+      </w:pPr>
+    </w:p>
+    <w:p>
+      <w:pPr>
+        <w:pStyle w:val="ListParagraph"/>
+        <w:rPr>
+          <w:rFonts w:ascii="Times New Roman" w:hAnsi="Times New Roman" w:cs="Times New Roman"/>
+          <w:sz w:val="28"/>
+          <w:lang w:val="en-US"/>
+        </w:rPr>
+      </w:pPr>
+    </w:p>
+    <w:p>
+      <w:pPr>
+        <w:pStyle w:val="ListParagraph"/>
+        <w:rPr>
+          <w:rFonts w:ascii="Times New Roman" w:hAnsi="Times New Roman" w:cs="Times New Roman"/>
+          <w:sz w:val="28"/>
+          <w:lang w:val="en-US"/>
+        </w:rPr>
+      </w:pPr>
+      <w:r>
+        <w:rPr>
+          <w:rFonts w:ascii="Times New Roman" w:hAnsi="Times New Roman" w:cs="Times New Roman"/>
+          <w:sz w:val="28"/>
+          <w:lang w:val="en-US"/>
+        </w:rPr>
+        <w:lastRenderedPageBreak/>
         <w:t>Polymorphism:</w:t>
       </w:r>
     </w:p>
@@ -3499,7 +3539,6 @@
           <w:sz w:val="24"/>
           <w:szCs w:val="24"/>
         </w:rPr>
-        <w:lastRenderedPageBreak/>
         <w:t xml:space="preserve">package </w:t>
       </w:r>
       <w:proofErr w:type="spellStart"/>
@@ -4653,8 +4692,6 @@
           <w:lang w:val="en-US"/>
         </w:rPr>
       </w:pPr>
-      <w:bookmarkStart w:id="0" w:name="_GoBack"/>
-      <w:bookmarkEnd w:id="0"/>
     </w:p>
     <w:p>
       <w:pPr>
@@ -4698,16 +4735,8 @@
         </w:rPr>
         <w:t xml:space="preserve">  ~ How to use super keyword?</w:t>
       </w:r>
-    </w:p>
-    <w:p>
-      <w:pPr>
-        <w:pStyle w:val="ListParagraph"/>
-        <w:rPr>
-          <w:rFonts w:ascii="Times New Roman" w:hAnsi="Times New Roman" w:cs="Times New Roman"/>
-          <w:sz w:val="28"/>
-          <w:lang w:val="en-US"/>
-        </w:rPr>
-      </w:pPr>
+      <w:bookmarkStart w:id="0" w:name="_GoBack"/>
+      <w:bookmarkEnd w:id="0"/>
     </w:p>
     <w:sectPr>
       <w:pgSz w:w="11906" w:h="16838"/>
